--- a/docs/отчет о работе.docx
+++ b/docs/отчет о работе.docx
@@ -644,29 +644,6 @@
       </w:r>
     </w:p>
     <w:p>
-      <w:pPr>
-        <w:pStyle w:val="3"/>
-      </w:pPr>
-      <w:r>
-        <w:t>5</w:t>
-      </w:r>
-      <w:r>
-        <w:t xml:space="preserve">. Каталог </w:t>
-      </w:r>
-      <w:r>
-        <w:rPr>
-          <w:lang w:val="en-US"/>
-        </w:rPr>
-        <w:t>tests</w:t>
-      </w:r>
-      <w:r>
-        <w:t xml:space="preserve"> </w:t>
-      </w:r>
-      <w:r>
-        <w:t>содержит следующие файлы:</w:t>
-      </w:r>
-    </w:p>
-    <w:p>
       <w:r>
         <w:rPr>
           <w:b/>
@@ -701,11 +678,14 @@
     </w:p>
     <w:p>
       <w:pPr>
-        <w:pStyle w:val="1"/>
+        <w:pStyle w:val="3"/>
       </w:pPr>
       <w:r>
         <w:lastRenderedPageBreak/>
-        <w:t xml:space="preserve">6. Корневой </w:t>
+        <w:t>5</w:t>
+      </w:r>
+      <w:r>
+        <w:t xml:space="preserve">. Корневой </w:t>
       </w:r>
       <w:r>
         <w:t>каталог проекта </w:t>
@@ -1189,6 +1169,11 @@
       </w:r>
     </w:p>
     <w:p>
+      <w:pPr>
+        <w:rPr>
+          <w:lang w:val="en-US"/>
+        </w:rPr>
+      </w:pPr>
       <w:r>
         <w:rPr>
           <w:lang w:val="en-US"/>
@@ -1234,11 +1219,6 @@
       </w:r>
     </w:p>
     <w:p>
-      <w:pPr>
-        <w:rPr>
-          <w:rFonts w:hint="eastAsia"/>
-        </w:rPr>
-      </w:pPr>
       <w:r>
         <w:lastRenderedPageBreak/>
         <w:t xml:space="preserve">Сумма по умолчанию стоит 1000 </w:t>
